--- a/Documentacion/Plan de Mantenimiento Proyecto Construccion de Software.docx
+++ b/Documentacion/Plan de Mantenimiento Proyecto Construccion de Software.docx
@@ -4,19 +4,16 @@
   <w:body>
     <w:p>
       <w:pPr>
-        <w:pStyle w:val="Ttulo"/>
-      </w:pPr>
-      <w:r>
-        <w:t xml:space="preserve">Plan de Mantenimiento </w:t>
-      </w:r>
-      <w:r>
-        <w:t>del Sistema de Elección de Reina y Miss Fotogenia</w:t>
+        <w:pStyle w:val="Title"/>
+      </w:pPr>
+      <w:r>
+        <w:t>Plan de Mantenimiento del Sistema de Elección de Reina y Miss Fotogenia</w:t>
       </w:r>
     </w:p>
     <w:p/>
     <w:p>
       <w:pPr>
-        <w:pStyle w:val="Subttulo"/>
+        <w:pStyle w:val="Subtitle"/>
       </w:pPr>
       <w:r>
         <w:t>1. Introducción</w:t>
@@ -70,7 +67,7 @@
     <w:p/>
     <w:p>
       <w:pPr>
-        <w:pStyle w:val="Subttulo"/>
+        <w:pStyle w:val="Subtitle"/>
       </w:pPr>
       <w:r>
         <w:t>2. Objetivos del Mantenimiento</w:t>
@@ -79,7 +76,7 @@
     <w:p/>
     <w:p>
       <w:pPr>
-        <w:pStyle w:val="Prrafodelista"/>
+        <w:pStyle w:val="ListParagraph"/>
         <w:numPr>
           <w:ilvl w:val="0"/>
           <w:numId w:val="17"/>
@@ -99,7 +96,7 @@
     </w:p>
     <w:p>
       <w:pPr>
-        <w:pStyle w:val="Prrafodelista"/>
+        <w:pStyle w:val="ListParagraph"/>
         <w:numPr>
           <w:ilvl w:val="0"/>
           <w:numId w:val="17"/>
@@ -119,7 +116,7 @@
     </w:p>
     <w:p>
       <w:pPr>
-        <w:pStyle w:val="Prrafodelista"/>
+        <w:pStyle w:val="ListParagraph"/>
         <w:numPr>
           <w:ilvl w:val="0"/>
           <w:numId w:val="17"/>
@@ -139,7 +136,7 @@
     </w:p>
     <w:p>
       <w:pPr>
-        <w:pStyle w:val="Prrafodelista"/>
+        <w:pStyle w:val="ListParagraph"/>
         <w:numPr>
           <w:ilvl w:val="0"/>
           <w:numId w:val="17"/>
@@ -160,7 +157,7 @@
     <w:p/>
     <w:p>
       <w:pPr>
-        <w:pStyle w:val="Subttulo"/>
+        <w:pStyle w:val="Subtitle"/>
       </w:pPr>
       <w:r>
         <w:t>3. Estrategia de Mantenimiento</w:t>
@@ -188,7 +185,7 @@
     </w:p>
     <w:p>
       <w:pPr>
-        <w:pStyle w:val="Prrafodelista"/>
+        <w:pStyle w:val="ListParagraph"/>
         <w:numPr>
           <w:ilvl w:val="0"/>
           <w:numId w:val="15"/>
@@ -208,7 +205,7 @@
     </w:p>
     <w:p>
       <w:pPr>
-        <w:pStyle w:val="Prrafodelista"/>
+        <w:pStyle w:val="ListParagraph"/>
         <w:numPr>
           <w:ilvl w:val="0"/>
           <w:numId w:val="15"/>
@@ -228,7 +225,7 @@
     </w:p>
     <w:p>
       <w:pPr>
-        <w:pStyle w:val="Prrafodelista"/>
+        <w:pStyle w:val="ListParagraph"/>
         <w:numPr>
           <w:ilvl w:val="0"/>
           <w:numId w:val="15"/>
@@ -248,7 +245,7 @@
     </w:p>
     <w:p>
       <w:pPr>
-        <w:pStyle w:val="Prrafodelista"/>
+        <w:pStyle w:val="ListParagraph"/>
         <w:numPr>
           <w:ilvl w:val="0"/>
           <w:numId w:val="15"/>
@@ -268,7 +265,7 @@
     </w:p>
     <w:p>
       <w:pPr>
-        <w:pStyle w:val="Prrafodelista"/>
+        <w:pStyle w:val="ListParagraph"/>
         <w:numPr>
           <w:ilvl w:val="0"/>
           <w:numId w:val="15"/>
@@ -288,7 +285,7 @@
     </w:p>
     <w:p>
       <w:pPr>
-        <w:pStyle w:val="Prrafodelista"/>
+        <w:pStyle w:val="ListParagraph"/>
         <w:numPr>
           <w:ilvl w:val="0"/>
           <w:numId w:val="15"/>
@@ -306,8 +303,6 @@
         <w:t>Pruebas de regresión para asegurar que las correcciones no afecten otras partes del sistema.</w:t>
       </w:r>
     </w:p>
-    <w:p/>
-    <w:p/>
     <w:p>
       <w:pPr>
         <w:rPr>
@@ -324,6 +319,7 @@
           <w:sz w:val="24"/>
           <w:szCs w:val="24"/>
         </w:rPr>
+        <w:lastRenderedPageBreak/>
         <w:t>3.2 Mantenimiento Adaptativo</w:t>
       </w:r>
     </w:p>
@@ -345,7 +341,7 @@
     </w:p>
     <w:p>
       <w:pPr>
-        <w:pStyle w:val="Prrafodelista"/>
+        <w:pStyle w:val="ListParagraph"/>
         <w:numPr>
           <w:ilvl w:val="1"/>
           <w:numId w:val="24"/>
@@ -365,7 +361,7 @@
     </w:p>
     <w:p>
       <w:pPr>
-        <w:pStyle w:val="Prrafodelista"/>
+        <w:pStyle w:val="ListParagraph"/>
         <w:numPr>
           <w:ilvl w:val="2"/>
           <w:numId w:val="24"/>
@@ -385,7 +381,7 @@
     </w:p>
     <w:p>
       <w:pPr>
-        <w:pStyle w:val="Prrafodelista"/>
+        <w:pStyle w:val="ListParagraph"/>
         <w:numPr>
           <w:ilvl w:val="2"/>
           <w:numId w:val="24"/>
@@ -405,7 +401,7 @@
     </w:p>
     <w:p>
       <w:pPr>
-        <w:pStyle w:val="Prrafodelista"/>
+        <w:pStyle w:val="ListParagraph"/>
         <w:numPr>
           <w:ilvl w:val="2"/>
           <w:numId w:val="24"/>
@@ -452,7 +448,7 @@
     </w:p>
     <w:p>
       <w:pPr>
-        <w:pStyle w:val="Prrafodelista"/>
+        <w:pStyle w:val="ListParagraph"/>
         <w:numPr>
           <w:ilvl w:val="0"/>
           <w:numId w:val="13"/>
@@ -472,7 +468,7 @@
     </w:p>
     <w:p>
       <w:pPr>
-        <w:pStyle w:val="Prrafodelista"/>
+        <w:pStyle w:val="ListParagraph"/>
         <w:numPr>
           <w:ilvl w:val="0"/>
           <w:numId w:val="13"/>
@@ -492,7 +488,7 @@
     </w:p>
     <w:p>
       <w:pPr>
-        <w:pStyle w:val="Prrafodelista"/>
+        <w:pStyle w:val="ListParagraph"/>
         <w:numPr>
           <w:ilvl w:val="0"/>
           <w:numId w:val="13"/>
@@ -512,7 +508,7 @@
     </w:p>
     <w:p>
       <w:pPr>
-        <w:pStyle w:val="Prrafodelista"/>
+        <w:pStyle w:val="ListParagraph"/>
         <w:numPr>
           <w:ilvl w:val="0"/>
           <w:numId w:val="13"/>
@@ -532,7 +528,7 @@
     </w:p>
     <w:p>
       <w:pPr>
-        <w:pStyle w:val="Prrafodelista"/>
+        <w:pStyle w:val="ListParagraph"/>
         <w:numPr>
           <w:ilvl w:val="0"/>
           <w:numId w:val="13"/>
@@ -552,7 +548,7 @@
     </w:p>
     <w:p>
       <w:pPr>
-        <w:pStyle w:val="Prrafodelista"/>
+        <w:pStyle w:val="ListParagraph"/>
         <w:numPr>
           <w:ilvl w:val="0"/>
           <w:numId w:val="13"/>
@@ -615,7 +611,7 @@
     </w:p>
     <w:p>
       <w:pPr>
-        <w:pStyle w:val="Prrafodelista"/>
+        <w:pStyle w:val="ListParagraph"/>
         <w:numPr>
           <w:ilvl w:val="1"/>
           <w:numId w:val="23"/>
@@ -635,7 +631,7 @@
     </w:p>
     <w:p>
       <w:pPr>
-        <w:pStyle w:val="Prrafodelista"/>
+        <w:pStyle w:val="ListParagraph"/>
         <w:numPr>
           <w:ilvl w:val="2"/>
           <w:numId w:val="23"/>
@@ -655,7 +651,7 @@
     </w:p>
     <w:p>
       <w:pPr>
-        <w:pStyle w:val="Prrafodelista"/>
+        <w:pStyle w:val="ListParagraph"/>
         <w:numPr>
           <w:ilvl w:val="2"/>
           <w:numId w:val="23"/>
@@ -675,7 +671,7 @@
     </w:p>
     <w:p>
       <w:pPr>
-        <w:pStyle w:val="Prrafodelista"/>
+        <w:pStyle w:val="ListParagraph"/>
         <w:numPr>
           <w:ilvl w:val="2"/>
           <w:numId w:val="23"/>
@@ -696,7 +692,7 @@
     <w:p/>
     <w:p>
       <w:pPr>
-        <w:pStyle w:val="Subttulo"/>
+        <w:pStyle w:val="Subtitle"/>
       </w:pPr>
       <w:r>
         <w:t>4. Proceso de Mantenimiento</w:t>
@@ -705,7 +701,7 @@
     <w:p/>
     <w:p>
       <w:pPr>
-        <w:pStyle w:val="Prrafodelista"/>
+        <w:pStyle w:val="ListParagraph"/>
         <w:numPr>
           <w:ilvl w:val="0"/>
           <w:numId w:val="2"/>
@@ -741,7 +737,7 @@
     </w:p>
     <w:p>
       <w:pPr>
-        <w:pStyle w:val="Prrafodelista"/>
+        <w:pStyle w:val="ListParagraph"/>
         <w:numPr>
           <w:ilvl w:val="0"/>
           <w:numId w:val="2"/>
@@ -761,7 +757,7 @@
     </w:p>
     <w:p>
       <w:pPr>
-        <w:pStyle w:val="Prrafodelista"/>
+        <w:pStyle w:val="ListParagraph"/>
         <w:numPr>
           <w:ilvl w:val="0"/>
           <w:numId w:val="2"/>
@@ -776,13 +772,12 @@
           <w:sz w:val="24"/>
           <w:szCs w:val="24"/>
         </w:rPr>
-        <w:lastRenderedPageBreak/>
         <w:t>Planificación y Ejecución: Se planifican las tareas de mantenimiento y se asignan a los desarrolladores correspondientes.</w:t>
       </w:r>
     </w:p>
     <w:p>
       <w:pPr>
-        <w:pStyle w:val="Prrafodelista"/>
+        <w:pStyle w:val="ListParagraph"/>
         <w:numPr>
           <w:ilvl w:val="0"/>
           <w:numId w:val="2"/>
@@ -802,7 +797,7 @@
     </w:p>
     <w:p>
       <w:pPr>
-        <w:pStyle w:val="Prrafodelista"/>
+        <w:pStyle w:val="ListParagraph"/>
         <w:numPr>
           <w:ilvl w:val="0"/>
           <w:numId w:val="2"/>
@@ -817,12 +812,13 @@
           <w:sz w:val="24"/>
           <w:szCs w:val="24"/>
         </w:rPr>
+        <w:lastRenderedPageBreak/>
         <w:t>Despliegue: Los cambios se despliegan en el entorno de producción.</w:t>
       </w:r>
     </w:p>
     <w:p>
       <w:pPr>
-        <w:pStyle w:val="Prrafodelista"/>
+        <w:pStyle w:val="ListParagraph"/>
         <w:numPr>
           <w:ilvl w:val="0"/>
           <w:numId w:val="2"/>
@@ -842,7 +838,7 @@
     </w:p>
     <w:p>
       <w:pPr>
-        <w:pStyle w:val="Subttulo"/>
+        <w:pStyle w:val="Subtitle"/>
       </w:pPr>
       <w:r>
         <w:t>5. Herramientas y Tecnologías</w:t>
@@ -851,7 +847,7 @@
     <w:p/>
     <w:p>
       <w:pPr>
-        <w:pStyle w:val="Prrafodelista"/>
+        <w:pStyle w:val="ListParagraph"/>
         <w:numPr>
           <w:ilvl w:val="0"/>
           <w:numId w:val="11"/>
@@ -871,7 +867,7 @@
     </w:p>
     <w:p>
       <w:pPr>
-        <w:pStyle w:val="Prrafodelista"/>
+        <w:pStyle w:val="ListParagraph"/>
         <w:numPr>
           <w:ilvl w:val="0"/>
           <w:numId w:val="11"/>
@@ -890,10 +886,18 @@
         </w:rPr>
         <w:t>Framework: .NET</w:t>
       </w:r>
-    </w:p>
-    <w:p>
-      <w:pPr>
-        <w:pStyle w:val="Prrafodelista"/>
+      <w:r>
+        <w:rPr>
+          <w:sz w:val="24"/>
+          <w:szCs w:val="24"/>
+          <w:lang w:val="en-US"/>
+        </w:rPr>
+        <w:t xml:space="preserve"> Framework 4.8</w:t>
+      </w:r>
+    </w:p>
+    <w:p>
+      <w:pPr>
+        <w:pStyle w:val="ListParagraph"/>
         <w:numPr>
           <w:ilvl w:val="0"/>
           <w:numId w:val="11"/>
@@ -901,39 +905,53 @@
         <w:rPr>
           <w:sz w:val="24"/>
           <w:szCs w:val="24"/>
-          <w:lang w:val="en-US"/>
-        </w:rPr>
-      </w:pPr>
-      <w:r>
-        <w:rPr>
-          <w:sz w:val="24"/>
-          <w:szCs w:val="24"/>
-          <w:lang w:val="en-US"/>
+          <w:lang w:val="es-US"/>
+        </w:rPr>
+      </w:pPr>
+      <w:r>
+        <w:rPr>
+          <w:sz w:val="24"/>
+          <w:szCs w:val="24"/>
+          <w:lang w:val="es-US"/>
         </w:rPr>
         <w:t xml:space="preserve">Base de </w:t>
       </w:r>
-      <w:proofErr w:type="spellStart"/>
-      <w:r>
-        <w:rPr>
-          <w:sz w:val="24"/>
-          <w:szCs w:val="24"/>
-          <w:lang w:val="en-US"/>
-        </w:rPr>
-        <w:t>datos</w:t>
-      </w:r>
-      <w:proofErr w:type="spellEnd"/>
-      <w:r>
-        <w:rPr>
-          <w:sz w:val="24"/>
-          <w:szCs w:val="24"/>
-          <w:lang w:val="en-US"/>
-        </w:rPr>
-        <w:t>: SQL Server Management Studio</w:t>
-      </w:r>
-    </w:p>
-    <w:p>
-      <w:pPr>
-        <w:pStyle w:val="Prrafodelista"/>
+      <w:r>
+        <w:rPr>
+          <w:sz w:val="24"/>
+          <w:szCs w:val="24"/>
+          <w:lang w:val="es-US"/>
+        </w:rPr>
+        <w:t>D</w:t>
+      </w:r>
+      <w:r>
+        <w:rPr>
+          <w:sz w:val="24"/>
+          <w:szCs w:val="24"/>
+          <w:lang w:val="es-US"/>
+        </w:rPr>
+        <w:t xml:space="preserve">atos: SQL Server </w:t>
+      </w:r>
+      <w:r>
+        <w:rPr>
+          <w:sz w:val="24"/>
+          <w:szCs w:val="24"/>
+          <w:lang w:val="es-US"/>
+        </w:rPr>
+        <w:t>2</w:t>
+      </w:r>
+      <w:r>
+        <w:rPr>
+          <w:sz w:val="24"/>
+          <w:szCs w:val="24"/>
+          <w:lang w:val="es-US"/>
+        </w:rPr>
+        <w:t>022</w:t>
+      </w:r>
+    </w:p>
+    <w:p>
+      <w:pPr>
+        <w:pStyle w:val="ListParagraph"/>
         <w:numPr>
           <w:ilvl w:val="0"/>
           <w:numId w:val="11"/>
@@ -956,7 +974,7 @@
     </w:p>
     <w:p>
       <w:pPr>
-        <w:pStyle w:val="Prrafodelista"/>
+        <w:pStyle w:val="ListParagraph"/>
         <w:numPr>
           <w:ilvl w:val="0"/>
           <w:numId w:val="11"/>
@@ -971,12 +989,26 @@
           <w:sz w:val="24"/>
           <w:szCs w:val="24"/>
         </w:rPr>
-        <w:t>Control de versiones: GitHub</w:t>
-      </w:r>
-    </w:p>
-    <w:p>
-      <w:pPr>
-        <w:pStyle w:val="Prrafodelista"/>
+        <w:t xml:space="preserve">Control de versiones: </w:t>
+      </w:r>
+      <w:r>
+        <w:rPr>
+          <w:sz w:val="24"/>
+          <w:szCs w:val="24"/>
+        </w:rPr>
+        <w:t xml:space="preserve">Git y </w:t>
+      </w:r>
+      <w:r>
+        <w:rPr>
+          <w:sz w:val="24"/>
+          <w:szCs w:val="24"/>
+        </w:rPr>
+        <w:t>GitHub</w:t>
+      </w:r>
+    </w:p>
+    <w:p>
+      <w:pPr>
+        <w:pStyle w:val="ListParagraph"/>
         <w:numPr>
           <w:ilvl w:val="0"/>
           <w:numId w:val="11"/>
@@ -991,13 +1023,83 @@
           <w:sz w:val="24"/>
           <w:szCs w:val="24"/>
         </w:rPr>
+        <w:t xml:space="preserve">Herramienta de IA para desarrollo: Microsoft </w:t>
+      </w:r>
+      <w:proofErr w:type="spellStart"/>
+      <w:r>
+        <w:rPr>
+          <w:sz w:val="24"/>
+          <w:szCs w:val="24"/>
+        </w:rPr>
+        <w:t>Copilot</w:t>
+      </w:r>
+      <w:proofErr w:type="spellEnd"/>
+    </w:p>
+    <w:p>
+      <w:pPr>
+        <w:pStyle w:val="ListParagraph"/>
+        <w:numPr>
+          <w:ilvl w:val="0"/>
+          <w:numId w:val="11"/>
+        </w:numPr>
+        <w:rPr>
+          <w:sz w:val="24"/>
+          <w:szCs w:val="24"/>
+        </w:rPr>
+      </w:pPr>
+      <w:r>
+        <w:rPr>
+          <w:sz w:val="24"/>
+          <w:szCs w:val="24"/>
+        </w:rPr>
+        <w:t xml:space="preserve">Herramienta de Diseño </w:t>
+      </w:r>
+      <w:r>
+        <w:rPr>
+          <w:sz w:val="24"/>
+          <w:szCs w:val="24"/>
+        </w:rPr>
+        <w:t>Gráfico</w:t>
+      </w:r>
+      <w:r>
+        <w:rPr>
+          <w:sz w:val="24"/>
+          <w:szCs w:val="24"/>
+        </w:rPr>
+        <w:t>: GIMP 2.10</w:t>
+      </w:r>
+    </w:p>
+    <w:p>
+      <w:pPr>
+        <w:pStyle w:val="ListParagraph"/>
+        <w:numPr>
+          <w:ilvl w:val="0"/>
+          <w:numId w:val="11"/>
+        </w:numPr>
+        <w:rPr>
+          <w:sz w:val="24"/>
+          <w:szCs w:val="24"/>
+        </w:rPr>
+      </w:pPr>
+      <w:r>
+        <w:rPr>
+          <w:sz w:val="24"/>
+          <w:szCs w:val="24"/>
+        </w:rPr>
         <w:t>Sistema Operativo: Windows</w:t>
       </w:r>
+      <w:r>
+        <w:rPr>
+          <w:sz w:val="24"/>
+          <w:szCs w:val="24"/>
+        </w:rPr>
+        <w:t xml:space="preserve"> 10 y 11</w:t>
+      </w:r>
     </w:p>
     <w:p/>
     <w:p>
       <w:pPr>
-        <w:pStyle w:val="Subttulo"/>
+        <w:pStyle w:val="Subtitle"/>
       </w:pPr>
       <w:r>
         <w:t>6. Roles y Responsabilidades</w:t>
@@ -1006,7 +1108,7 @@
     <w:p/>
     <w:p>
       <w:pPr>
-        <w:pStyle w:val="Prrafodelista"/>
+        <w:pStyle w:val="ListParagraph"/>
         <w:numPr>
           <w:ilvl w:val="0"/>
           <w:numId w:val="20"/>
@@ -1026,7 +1128,7 @@
     </w:p>
     <w:p>
       <w:pPr>
-        <w:pStyle w:val="Prrafodelista"/>
+        <w:pStyle w:val="ListParagraph"/>
         <w:numPr>
           <w:ilvl w:val="0"/>
           <w:numId w:val="20"/>
@@ -1046,7 +1148,7 @@
     </w:p>
     <w:p>
       <w:pPr>
-        <w:pStyle w:val="Prrafodelista"/>
+        <w:pStyle w:val="ListParagraph"/>
         <w:numPr>
           <w:ilvl w:val="0"/>
           <w:numId w:val="20"/>
@@ -1075,7 +1177,7 @@
     </w:p>
     <w:p>
       <w:pPr>
-        <w:pStyle w:val="Prrafodelista"/>
+        <w:pStyle w:val="ListParagraph"/>
         <w:numPr>
           <w:ilvl w:val="0"/>
           <w:numId w:val="20"/>
@@ -1096,7 +1198,7 @@
     <w:p/>
     <w:p>
       <w:pPr>
-        <w:pStyle w:val="Subttulo"/>
+        <w:pStyle w:val="Subtitle"/>
       </w:pPr>
       <w:r>
         <w:t>7. Métricas de Mantenimiento</w:t>
@@ -1105,7 +1207,7 @@
     <w:p/>
     <w:p>
       <w:pPr>
-        <w:pStyle w:val="Prrafodelista"/>
+        <w:pStyle w:val="ListParagraph"/>
         <w:numPr>
           <w:ilvl w:val="0"/>
           <w:numId w:val="21"/>
@@ -1125,7 +1227,7 @@
     </w:p>
     <w:p>
       <w:pPr>
-        <w:pStyle w:val="Prrafodelista"/>
+        <w:pStyle w:val="ListParagraph"/>
         <w:numPr>
           <w:ilvl w:val="0"/>
           <w:numId w:val="21"/>
@@ -1145,7 +1247,7 @@
     </w:p>
     <w:p>
       <w:pPr>
-        <w:pStyle w:val="Prrafodelista"/>
+        <w:pStyle w:val="ListParagraph"/>
         <w:numPr>
           <w:ilvl w:val="0"/>
           <w:numId w:val="21"/>
@@ -1165,7 +1267,7 @@
     </w:p>
     <w:p>
       <w:pPr>
-        <w:pStyle w:val="Prrafodelista"/>
+        <w:pStyle w:val="ListParagraph"/>
         <w:numPr>
           <w:ilvl w:val="0"/>
           <w:numId w:val="21"/>
@@ -4180,11 +4282,11 @@
       <w:lang w:val="es-ES"/>
     </w:rPr>
   </w:style>
-  <w:style w:type="paragraph" w:styleId="Ttulo1">
+  <w:style w:type="paragraph" w:styleId="Heading1">
     <w:name w:val="heading 1"/>
     <w:basedOn w:val="Normal"/>
     <w:next w:val="Normal"/>
-    <w:link w:val="Ttulo1Car"/>
+    <w:link w:val="Heading1Char"/>
     <w:uiPriority w:val="9"/>
     <w:qFormat/>
     <w:rsid w:val="00AD3865"/>
@@ -4201,11 +4303,11 @@
       <w:szCs w:val="40"/>
     </w:rPr>
   </w:style>
-  <w:style w:type="paragraph" w:styleId="Ttulo2">
+  <w:style w:type="paragraph" w:styleId="Heading2">
     <w:name w:val="heading 2"/>
     <w:basedOn w:val="Normal"/>
     <w:next w:val="Normal"/>
-    <w:link w:val="Ttulo2Car"/>
+    <w:link w:val="Heading2Char"/>
     <w:uiPriority w:val="9"/>
     <w:semiHidden/>
     <w:unhideWhenUsed/>
@@ -4224,11 +4326,11 @@
       <w:szCs w:val="32"/>
     </w:rPr>
   </w:style>
-  <w:style w:type="paragraph" w:styleId="Ttulo3">
+  <w:style w:type="paragraph" w:styleId="Heading3">
     <w:name w:val="heading 3"/>
     <w:basedOn w:val="Normal"/>
     <w:next w:val="Normal"/>
-    <w:link w:val="Ttulo3Car"/>
+    <w:link w:val="Heading3Char"/>
     <w:uiPriority w:val="9"/>
     <w:semiHidden/>
     <w:unhideWhenUsed/>
@@ -4247,11 +4349,11 @@
       <w:szCs w:val="28"/>
     </w:rPr>
   </w:style>
-  <w:style w:type="paragraph" w:styleId="Ttulo4">
+  <w:style w:type="paragraph" w:styleId="Heading4">
     <w:name w:val="heading 4"/>
     <w:basedOn w:val="Normal"/>
     <w:next w:val="Normal"/>
-    <w:link w:val="Ttulo4Car"/>
+    <w:link w:val="Heading4Char"/>
     <w:uiPriority w:val="9"/>
     <w:semiHidden/>
     <w:unhideWhenUsed/>
@@ -4270,11 +4372,11 @@
       <w:color w:val="0F4761" w:themeColor="accent1" w:themeShade="BF"/>
     </w:rPr>
   </w:style>
-  <w:style w:type="paragraph" w:styleId="Ttulo5">
+  <w:style w:type="paragraph" w:styleId="Heading5">
     <w:name w:val="heading 5"/>
     <w:basedOn w:val="Normal"/>
     <w:next w:val="Normal"/>
-    <w:link w:val="Ttulo5Car"/>
+    <w:link w:val="Heading5Char"/>
     <w:uiPriority w:val="9"/>
     <w:semiHidden/>
     <w:unhideWhenUsed/>
@@ -4291,11 +4393,11 @@
       <w:color w:val="0F4761" w:themeColor="accent1" w:themeShade="BF"/>
     </w:rPr>
   </w:style>
-  <w:style w:type="paragraph" w:styleId="Ttulo6">
+  <w:style w:type="paragraph" w:styleId="Heading6">
     <w:name w:val="heading 6"/>
     <w:basedOn w:val="Normal"/>
     <w:next w:val="Normal"/>
-    <w:link w:val="Ttulo6Car"/>
+    <w:link w:val="Heading6Char"/>
     <w:uiPriority w:val="9"/>
     <w:semiHidden/>
     <w:unhideWhenUsed/>
@@ -4314,11 +4416,11 @@
       <w:color w:val="595959" w:themeColor="text1" w:themeTint="A6"/>
     </w:rPr>
   </w:style>
-  <w:style w:type="paragraph" w:styleId="Ttulo7">
+  <w:style w:type="paragraph" w:styleId="Heading7">
     <w:name w:val="heading 7"/>
     <w:basedOn w:val="Normal"/>
     <w:next w:val="Normal"/>
-    <w:link w:val="Ttulo7Car"/>
+    <w:link w:val="Heading7Char"/>
     <w:uiPriority w:val="9"/>
     <w:semiHidden/>
     <w:unhideWhenUsed/>
@@ -4335,11 +4437,11 @@
       <w:color w:val="595959" w:themeColor="text1" w:themeTint="A6"/>
     </w:rPr>
   </w:style>
-  <w:style w:type="paragraph" w:styleId="Ttulo8">
+  <w:style w:type="paragraph" w:styleId="Heading8">
     <w:name w:val="heading 8"/>
     <w:basedOn w:val="Normal"/>
     <w:next w:val="Normal"/>
-    <w:link w:val="Ttulo8Car"/>
+    <w:link w:val="Heading8Char"/>
     <w:uiPriority w:val="9"/>
     <w:semiHidden/>
     <w:unhideWhenUsed/>
@@ -4358,11 +4460,11 @@
       <w:color w:val="272727" w:themeColor="text1" w:themeTint="D8"/>
     </w:rPr>
   </w:style>
-  <w:style w:type="paragraph" w:styleId="Ttulo9">
+  <w:style w:type="paragraph" w:styleId="Heading9">
     <w:name w:val="heading 9"/>
     <w:basedOn w:val="Normal"/>
     <w:next w:val="Normal"/>
-    <w:link w:val="Ttulo9Car"/>
+    <w:link w:val="Heading9Char"/>
     <w:uiPriority w:val="9"/>
     <w:semiHidden/>
     <w:unhideWhenUsed/>
@@ -4379,13 +4481,13 @@
       <w:color w:val="272727" w:themeColor="text1" w:themeTint="D8"/>
     </w:rPr>
   </w:style>
-  <w:style w:type="character" w:default="1" w:styleId="Fuentedeprrafopredeter">
+  <w:style w:type="character" w:default="1" w:styleId="DefaultParagraphFont">
     <w:name w:val="Default Paragraph Font"/>
     <w:uiPriority w:val="1"/>
     <w:semiHidden/>
     <w:unhideWhenUsed/>
   </w:style>
-  <w:style w:type="table" w:default="1" w:styleId="Tablanormal">
+  <w:style w:type="table" w:default="1" w:styleId="TableNormal">
     <w:name w:val="Normal Table"/>
     <w:uiPriority w:val="99"/>
     <w:semiHidden/>
@@ -4400,16 +4502,16 @@
       </w:tblCellMar>
     </w:tblPr>
   </w:style>
-  <w:style w:type="numbering" w:default="1" w:styleId="Sinlista">
+  <w:style w:type="numbering" w:default="1" w:styleId="NoList">
     <w:name w:val="No List"/>
     <w:uiPriority w:val="99"/>
     <w:semiHidden/>
     <w:unhideWhenUsed/>
   </w:style>
-  <w:style w:type="character" w:customStyle="1" w:styleId="Ttulo1Car">
-    <w:name w:val="Título 1 Car"/>
-    <w:basedOn w:val="Fuentedeprrafopredeter"/>
-    <w:link w:val="Ttulo1"/>
+  <w:style w:type="character" w:customStyle="1" w:styleId="Heading1Char">
+    <w:name w:val="Heading 1 Char"/>
+    <w:basedOn w:val="DefaultParagraphFont"/>
+    <w:link w:val="Heading1"/>
     <w:uiPriority w:val="9"/>
     <w:rsid w:val="00AD3865"/>
     <w:rPr>
@@ -4420,10 +4522,10 @@
       <w:lang w:val="es-ES"/>
     </w:rPr>
   </w:style>
-  <w:style w:type="character" w:customStyle="1" w:styleId="Ttulo2Car">
-    <w:name w:val="Título 2 Car"/>
-    <w:basedOn w:val="Fuentedeprrafopredeter"/>
-    <w:link w:val="Ttulo2"/>
+  <w:style w:type="character" w:customStyle="1" w:styleId="Heading2Char">
+    <w:name w:val="Heading 2 Char"/>
+    <w:basedOn w:val="DefaultParagraphFont"/>
+    <w:link w:val="Heading2"/>
     <w:uiPriority w:val="9"/>
     <w:semiHidden/>
     <w:rsid w:val="00AD3865"/>
@@ -4435,10 +4537,10 @@
       <w:lang w:val="es-ES"/>
     </w:rPr>
   </w:style>
-  <w:style w:type="character" w:customStyle="1" w:styleId="Ttulo3Car">
-    <w:name w:val="Título 3 Car"/>
-    <w:basedOn w:val="Fuentedeprrafopredeter"/>
-    <w:link w:val="Ttulo3"/>
+  <w:style w:type="character" w:customStyle="1" w:styleId="Heading3Char">
+    <w:name w:val="Heading 3 Char"/>
+    <w:basedOn w:val="DefaultParagraphFont"/>
+    <w:link w:val="Heading3"/>
     <w:uiPriority w:val="9"/>
     <w:semiHidden/>
     <w:rsid w:val="00AD3865"/>
@@ -4450,10 +4552,10 @@
       <w:lang w:val="es-ES"/>
     </w:rPr>
   </w:style>
-  <w:style w:type="character" w:customStyle="1" w:styleId="Ttulo4Car">
-    <w:name w:val="Título 4 Car"/>
-    <w:basedOn w:val="Fuentedeprrafopredeter"/>
-    <w:link w:val="Ttulo4"/>
+  <w:style w:type="character" w:customStyle="1" w:styleId="Heading4Char">
+    <w:name w:val="Heading 4 Char"/>
+    <w:basedOn w:val="DefaultParagraphFont"/>
+    <w:link w:val="Heading4"/>
     <w:uiPriority w:val="9"/>
     <w:semiHidden/>
     <w:rsid w:val="00AD3865"/>
@@ -4465,10 +4567,10 @@
       <w:lang w:val="es-ES"/>
     </w:rPr>
   </w:style>
-  <w:style w:type="character" w:customStyle="1" w:styleId="Ttulo5Car">
-    <w:name w:val="Título 5 Car"/>
-    <w:basedOn w:val="Fuentedeprrafopredeter"/>
-    <w:link w:val="Ttulo5"/>
+  <w:style w:type="character" w:customStyle="1" w:styleId="Heading5Char">
+    <w:name w:val="Heading 5 Char"/>
+    <w:basedOn w:val="DefaultParagraphFont"/>
+    <w:link w:val="Heading5"/>
     <w:uiPriority w:val="9"/>
     <w:semiHidden/>
     <w:rsid w:val="00AD3865"/>
@@ -4478,10 +4580,10 @@
       <w:lang w:val="es-ES"/>
     </w:rPr>
   </w:style>
-  <w:style w:type="character" w:customStyle="1" w:styleId="Ttulo6Car">
-    <w:name w:val="Título 6 Car"/>
-    <w:basedOn w:val="Fuentedeprrafopredeter"/>
-    <w:link w:val="Ttulo6"/>
+  <w:style w:type="character" w:customStyle="1" w:styleId="Heading6Char">
+    <w:name w:val="Heading 6 Char"/>
+    <w:basedOn w:val="DefaultParagraphFont"/>
+    <w:link w:val="Heading6"/>
     <w:uiPriority w:val="9"/>
     <w:semiHidden/>
     <w:rsid w:val="00AD3865"/>
@@ -4493,10 +4595,10 @@
       <w:lang w:val="es-ES"/>
     </w:rPr>
   </w:style>
-  <w:style w:type="character" w:customStyle="1" w:styleId="Ttulo7Car">
-    <w:name w:val="Título 7 Car"/>
-    <w:basedOn w:val="Fuentedeprrafopredeter"/>
-    <w:link w:val="Ttulo7"/>
+  <w:style w:type="character" w:customStyle="1" w:styleId="Heading7Char">
+    <w:name w:val="Heading 7 Char"/>
+    <w:basedOn w:val="DefaultParagraphFont"/>
+    <w:link w:val="Heading7"/>
     <w:uiPriority w:val="9"/>
     <w:semiHidden/>
     <w:rsid w:val="00AD3865"/>
@@ -4506,10 +4608,10 @@
       <w:lang w:val="es-ES"/>
     </w:rPr>
   </w:style>
-  <w:style w:type="character" w:customStyle="1" w:styleId="Ttulo8Car">
-    <w:name w:val="Título 8 Car"/>
-    <w:basedOn w:val="Fuentedeprrafopredeter"/>
-    <w:link w:val="Ttulo8"/>
+  <w:style w:type="character" w:customStyle="1" w:styleId="Heading8Char">
+    <w:name w:val="Heading 8 Char"/>
+    <w:basedOn w:val="DefaultParagraphFont"/>
+    <w:link w:val="Heading8"/>
     <w:uiPriority w:val="9"/>
     <w:semiHidden/>
     <w:rsid w:val="00AD3865"/>
@@ -4521,10 +4623,10 @@
       <w:lang w:val="es-ES"/>
     </w:rPr>
   </w:style>
-  <w:style w:type="character" w:customStyle="1" w:styleId="Ttulo9Car">
-    <w:name w:val="Título 9 Car"/>
-    <w:basedOn w:val="Fuentedeprrafopredeter"/>
-    <w:link w:val="Ttulo9"/>
+  <w:style w:type="character" w:customStyle="1" w:styleId="Heading9Char">
+    <w:name w:val="Heading 9 Char"/>
+    <w:basedOn w:val="DefaultParagraphFont"/>
+    <w:link w:val="Heading9"/>
     <w:uiPriority w:val="9"/>
     <w:semiHidden/>
     <w:rsid w:val="00AD3865"/>
@@ -4534,11 +4636,11 @@
       <w:lang w:val="es-ES"/>
     </w:rPr>
   </w:style>
-  <w:style w:type="paragraph" w:styleId="Ttulo">
+  <w:style w:type="paragraph" w:styleId="Title">
     <w:name w:val="Title"/>
     <w:basedOn w:val="Normal"/>
     <w:next w:val="Normal"/>
-    <w:link w:val="TtuloCar"/>
+    <w:link w:val="TitleChar"/>
     <w:uiPriority w:val="10"/>
     <w:qFormat/>
     <w:rsid w:val="00AD3865"/>
@@ -4554,10 +4656,10 @@
       <w:szCs w:val="56"/>
     </w:rPr>
   </w:style>
-  <w:style w:type="character" w:customStyle="1" w:styleId="TtuloCar">
-    <w:name w:val="Título Car"/>
-    <w:basedOn w:val="Fuentedeprrafopredeter"/>
-    <w:link w:val="Ttulo"/>
+  <w:style w:type="character" w:customStyle="1" w:styleId="TitleChar">
+    <w:name w:val="Title Char"/>
+    <w:basedOn w:val="DefaultParagraphFont"/>
+    <w:link w:val="Title"/>
     <w:uiPriority w:val="10"/>
     <w:rsid w:val="00AD3865"/>
     <w:rPr>
@@ -4569,11 +4671,11 @@
       <w:lang w:val="es-ES"/>
     </w:rPr>
   </w:style>
-  <w:style w:type="paragraph" w:styleId="Subttulo">
+  <w:style w:type="paragraph" w:styleId="Subtitle">
     <w:name w:val="Subtitle"/>
     <w:basedOn w:val="Normal"/>
     <w:next w:val="Normal"/>
-    <w:link w:val="SubttuloCar"/>
+    <w:link w:val="SubtitleChar"/>
     <w:uiPriority w:val="11"/>
     <w:qFormat/>
     <w:rsid w:val="00AD3865"/>
@@ -4590,10 +4692,10 @@
       <w:szCs w:val="28"/>
     </w:rPr>
   </w:style>
-  <w:style w:type="character" w:customStyle="1" w:styleId="SubttuloCar">
-    <w:name w:val="Subtítulo Car"/>
-    <w:basedOn w:val="Fuentedeprrafopredeter"/>
-    <w:link w:val="Subttulo"/>
+  <w:style w:type="character" w:customStyle="1" w:styleId="SubtitleChar">
+    <w:name w:val="Subtitle Char"/>
+    <w:basedOn w:val="DefaultParagraphFont"/>
+    <w:link w:val="Subtitle"/>
     <w:uiPriority w:val="11"/>
     <w:rsid w:val="00AD3865"/>
     <w:rPr>
@@ -4605,11 +4707,11 @@
       <w:lang w:val="es-ES"/>
     </w:rPr>
   </w:style>
-  <w:style w:type="paragraph" w:styleId="Cita">
+  <w:style w:type="paragraph" w:styleId="Quote">
     <w:name w:val="Quote"/>
     <w:basedOn w:val="Normal"/>
     <w:next w:val="Normal"/>
-    <w:link w:val="CitaCar"/>
+    <w:link w:val="QuoteChar"/>
     <w:uiPriority w:val="29"/>
     <w:qFormat/>
     <w:rsid w:val="00AD3865"/>
@@ -4623,10 +4725,10 @@
       <w:color w:val="404040" w:themeColor="text1" w:themeTint="BF"/>
     </w:rPr>
   </w:style>
-  <w:style w:type="character" w:customStyle="1" w:styleId="CitaCar">
-    <w:name w:val="Cita Car"/>
-    <w:basedOn w:val="Fuentedeprrafopredeter"/>
-    <w:link w:val="Cita"/>
+  <w:style w:type="character" w:customStyle="1" w:styleId="QuoteChar">
+    <w:name w:val="Quote Char"/>
+    <w:basedOn w:val="DefaultParagraphFont"/>
+    <w:link w:val="Quote"/>
     <w:uiPriority w:val="29"/>
     <w:rsid w:val="00AD3865"/>
     <w:rPr>
@@ -4636,7 +4738,7 @@
       <w:lang w:val="es-ES"/>
     </w:rPr>
   </w:style>
-  <w:style w:type="paragraph" w:styleId="Prrafodelista">
+  <w:style w:type="paragraph" w:styleId="ListParagraph">
     <w:name w:val="List Paragraph"/>
     <w:basedOn w:val="Normal"/>
     <w:uiPriority w:val="34"/>
@@ -4647,9 +4749,9 @@
       <w:contextualSpacing/>
     </w:pPr>
   </w:style>
-  <w:style w:type="character" w:styleId="nfasisintenso">
+  <w:style w:type="character" w:styleId="IntenseEmphasis">
     <w:name w:val="Intense Emphasis"/>
-    <w:basedOn w:val="Fuentedeprrafopredeter"/>
+    <w:basedOn w:val="DefaultParagraphFont"/>
     <w:uiPriority w:val="21"/>
     <w:qFormat/>
     <w:rsid w:val="00AD3865"/>
@@ -4659,11 +4761,11 @@
       <w:color w:val="0F4761" w:themeColor="accent1" w:themeShade="BF"/>
     </w:rPr>
   </w:style>
-  <w:style w:type="paragraph" w:styleId="Citadestacada">
+  <w:style w:type="paragraph" w:styleId="IntenseQuote">
     <w:name w:val="Intense Quote"/>
     <w:basedOn w:val="Normal"/>
     <w:next w:val="Normal"/>
-    <w:link w:val="CitadestacadaCar"/>
+    <w:link w:val="IntenseQuoteChar"/>
     <w:uiPriority w:val="30"/>
     <w:qFormat/>
     <w:rsid w:val="00AD3865"/>
@@ -4682,10 +4784,10 @@
       <w:color w:val="0F4761" w:themeColor="accent1" w:themeShade="BF"/>
     </w:rPr>
   </w:style>
-  <w:style w:type="character" w:customStyle="1" w:styleId="CitadestacadaCar">
-    <w:name w:val="Cita destacada Car"/>
-    <w:basedOn w:val="Fuentedeprrafopredeter"/>
-    <w:link w:val="Citadestacada"/>
+  <w:style w:type="character" w:customStyle="1" w:styleId="IntenseQuoteChar">
+    <w:name w:val="Intense Quote Char"/>
+    <w:basedOn w:val="DefaultParagraphFont"/>
+    <w:link w:val="IntenseQuote"/>
     <w:uiPriority w:val="30"/>
     <w:rsid w:val="00AD3865"/>
     <w:rPr>
@@ -4695,9 +4797,9 @@
       <w:lang w:val="es-ES"/>
     </w:rPr>
   </w:style>
-  <w:style w:type="character" w:styleId="Referenciaintensa">
+  <w:style w:type="character" w:styleId="IntenseReference">
     <w:name w:val="Intense Reference"/>
-    <w:basedOn w:val="Fuentedeprrafopredeter"/>
+    <w:basedOn w:val="DefaultParagraphFont"/>
     <w:uiPriority w:val="32"/>
     <w:qFormat/>
     <w:rsid w:val="00AD3865"/>
